--- a/simpleAPI/SIMPLE-MICORSERVICIO-API-Express.docx
+++ b/simpleAPI/SIMPLE-MICORSERVICIO-API-Express.docx
@@ -80,32 +80,69 @@
       <w:pPr>
         <w:jc w:val="center"/>
         <w:rPr>
-          <w:sz w:val="32"/>
-          <w:szCs w:val="32"/>
-          <w:lang w:val="es-ES"/>
-        </w:rPr>
-      </w:pPr>
-      <w:r>
-        <w:rPr>
-          <w:sz w:val="32"/>
-          <w:szCs w:val="32"/>
-          <w:lang w:val="es-ES"/>
-        </w:rPr>
-        <w:t xml:space="preserve">SIMPLE MICORSERVICIO API CON </w:t>
-      </w:r>
-      <w:r>
-        <w:rPr>
           <w:b/>
           <w:bCs/>
           <w:sz w:val="32"/>
           <w:szCs w:val="32"/>
           <w:lang w:val="es-ES"/>
         </w:rPr>
+      </w:pPr>
+      <w:r>
+        <w:rPr>
+          <w:sz w:val="32"/>
+          <w:szCs w:val="32"/>
+          <w:lang w:val="es-ES"/>
+        </w:rPr>
+        <w:t xml:space="preserve">SIMPLE MICORSERVICIO API CON </w:t>
+      </w:r>
+      <w:r>
+        <w:rPr>
+          <w:b/>
+          <w:bCs/>
+          <w:sz w:val="32"/>
+          <w:szCs w:val="32"/>
+          <w:lang w:val="es-ES"/>
+        </w:rPr>
         <w:t>NODEJS Y EXPRESS</w:t>
       </w:r>
     </w:p>
     <w:p>
       <w:pPr>
+        <w:jc w:val="center"/>
+        <w:rPr>
+          <w:b/>
+          <w:bCs/>
+          <w:sz w:val="32"/>
+          <w:szCs w:val="32"/>
+          <w:lang w:val="en-US"/>
+        </w:rPr>
+      </w:pPr>
+      <w:r>
+        <w:rPr>
+          <w:b/>
+          <w:bCs/>
+          <w:sz w:val="32"/>
+          <w:szCs w:val="32"/>
+          <w:lang w:val="en-US"/>
+        </w:rPr>
+        <w:t xml:space="preserve">Link: </w:t>
+      </w:r>
+      <w:hyperlink r:id="rId4" w:history="1">
+        <w:r>
+          <w:rPr>
+            <w:rStyle w:val="Hipervnculo"/>
+            <w:b/>
+            <w:bCs/>
+            <w:sz w:val="32"/>
+            <w:szCs w:val="32"/>
+            <w:lang w:val="en-US"/>
+          </w:rPr>
+          <w:t>https://github.com/mannuluss/TrabajosSoftwareIII/tree/main/simpleAPI</w:t>
+        </w:r>
+      </w:hyperlink>
+    </w:p>
+    <w:p>
+      <w:pPr>
         <w:rPr>
           <w:lang w:val="es-ES"/>
         </w:rPr>
@@ -127,21 +164,7 @@
         <w:rPr>
           <w:lang w:val="es-ES"/>
         </w:rPr>
-        <w:t>Se recibe en los parámetros de la URI los campos “</w:t>
-      </w:r>
-      <w:proofErr w:type="spellStart"/>
-      <w:r>
-        <w:rPr>
-          <w:lang w:val="es-ES"/>
-        </w:rPr>
-        <w:t>name</w:t>
-      </w:r>
-      <w:proofErr w:type="spellEnd"/>
-      <w:r>
-        <w:rPr>
-          <w:lang w:val="es-ES"/>
-        </w:rPr>
-        <w:t>” y “Lang”. Se guardan en un diccionario donde la clave es el nombre y el valor el idioma.</w:t>
+        <w:t>Se recibe en los parámetros de la URI los campos “name” y “Lang”. Se guardan en un diccionario donde la clave es el nombre y el valor el idioma.</w:t>
       </w:r>
     </w:p>
     <w:p>
@@ -156,8 +179,6 @@
           <w:lang w:val="en-US" w:eastAsia="es-CO"/>
         </w:rPr>
       </w:pPr>
-      <w:proofErr w:type="spellStart"/>
-      <w:proofErr w:type="gramStart"/>
       <w:r>
         <w:rPr>
           <w:rFonts w:ascii="Consolas" w:eastAsia="Times New Roman" w:hAnsi="Consolas" w:cs="Times New Roman"/>
@@ -178,7 +199,6 @@
         </w:rPr>
         <w:t>post</w:t>
       </w:r>
-      <w:proofErr w:type="spellEnd"/>
       <w:r>
         <w:rPr>
           <w:rFonts w:ascii="Consolas" w:eastAsia="Times New Roman" w:hAnsi="Consolas" w:cs="Times New Roman"/>
@@ -189,7 +209,6 @@
         </w:rPr>
         <w:t>(</w:t>
       </w:r>
-      <w:proofErr w:type="gramEnd"/>
       <w:r>
         <w:rPr>
           <w:rFonts w:ascii="Consolas" w:eastAsia="Times New Roman" w:hAnsi="Consolas" w:cs="Times New Roman"/>
@@ -341,8 +360,6 @@
         </w:rPr>
         <w:t xml:space="preserve"> </w:t>
       </w:r>
-      <w:proofErr w:type="spellStart"/>
-      <w:proofErr w:type="gramStart"/>
       <w:r>
         <w:rPr>
           <w:rFonts w:ascii="Consolas" w:eastAsia="Times New Roman" w:hAnsi="Consolas" w:cs="Times New Roman"/>
@@ -363,29 +380,7 @@
           <w:szCs w:val="21"/>
           <w:lang w:val="en-US" w:eastAsia="es-CO"/>
         </w:rPr>
-        <w:t>.query</w:t>
-      </w:r>
-      <w:proofErr w:type="gramEnd"/>
-      <w:r>
-        <w:rPr>
-          <w:rFonts w:ascii="Consolas" w:eastAsia="Times New Roman" w:hAnsi="Consolas" w:cs="Times New Roman"/>
-          <w:color w:val="F8F8F2"/>
-          <w:sz w:val="21"/>
-          <w:szCs w:val="21"/>
-          <w:lang w:val="en-US" w:eastAsia="es-CO"/>
-        </w:rPr>
-        <w:t>.Lang</w:t>
-      </w:r>
-      <w:proofErr w:type="spellEnd"/>
-      <w:r>
-        <w:rPr>
-          <w:rFonts w:ascii="Consolas" w:eastAsia="Times New Roman" w:hAnsi="Consolas" w:cs="Times New Roman"/>
-          <w:color w:val="F8F8F2"/>
-          <w:sz w:val="21"/>
-          <w:szCs w:val="21"/>
-          <w:lang w:val="en-US" w:eastAsia="es-CO"/>
-        </w:rPr>
-        <w:t>;</w:t>
+        <w:t>.query.Lang;</w:t>
       </w:r>
     </w:p>
     <w:p>
@@ -410,8 +405,6 @@
         </w:rPr>
         <w:t xml:space="preserve">    </w:t>
       </w:r>
-      <w:proofErr w:type="spellStart"/>
-      <w:proofErr w:type="gramStart"/>
       <w:r>
         <w:rPr>
           <w:rFonts w:ascii="Consolas" w:eastAsia="Times New Roman" w:hAnsi="Consolas" w:cs="Times New Roman"/>
@@ -444,8 +437,6 @@
         </w:rPr>
         <w:t>json</w:t>
       </w:r>
-      <w:proofErr w:type="spellEnd"/>
-      <w:proofErr w:type="gramEnd"/>
       <w:r>
         <w:rPr>
           <w:rFonts w:ascii="Consolas" w:eastAsia="Times New Roman" w:hAnsi="Consolas" w:cs="Times New Roman"/>
@@ -537,7 +528,7 @@
                     <pic:cNvPicPr/>
                   </pic:nvPicPr>
                   <pic:blipFill rotWithShape="1">
-                    <a:blip r:embed="rId4"/>
+                    <a:blip r:embed="rId5"/>
                     <a:srcRect b="5255"/>
                     <a:stretch/>
                   </pic:blipFill>
@@ -594,7 +585,7 @@
                     <pic:cNvPicPr/>
                   </pic:nvPicPr>
                   <pic:blipFill>
-                    <a:blip r:embed="rId5"/>
+                    <a:blip r:embed="rId6"/>
                     <a:stretch>
                       <a:fillRect/>
                     </a:stretch>
@@ -657,49 +648,7 @@
         <w:rPr>
           <w:lang w:val="es-ES"/>
         </w:rPr>
-        <w:t>Recibe un parámetro en la URI “</w:t>
-      </w:r>
-      <w:proofErr w:type="spellStart"/>
-      <w:r>
-        <w:rPr>
-          <w:lang w:val="es-ES"/>
-        </w:rPr>
-        <w:t>name</w:t>
-      </w:r>
-      <w:proofErr w:type="spellEnd"/>
-      <w:r>
-        <w:rPr>
-          <w:lang w:val="es-ES"/>
-        </w:rPr>
-        <w:t xml:space="preserve">” el cual usa para buscar el índice en el diccionario y el valor que </w:t>
-      </w:r>
-      <w:proofErr w:type="spellStart"/>
-      <w:r>
-        <w:rPr>
-          <w:lang w:val="es-ES"/>
-        </w:rPr>
-        <w:t>seria</w:t>
-      </w:r>
-      <w:proofErr w:type="spellEnd"/>
-      <w:r>
-        <w:rPr>
-          <w:lang w:val="es-ES"/>
-        </w:rPr>
-        <w:t xml:space="preserve"> el Lang, Mediante un switch decide el saludo dependiendo de su idioma y luego </w:t>
-      </w:r>
-      <w:proofErr w:type="spellStart"/>
-      <w:r>
-        <w:rPr>
-          <w:lang w:val="es-ES"/>
-        </w:rPr>
-        <w:t>envia</w:t>
-      </w:r>
-      <w:proofErr w:type="spellEnd"/>
-      <w:r>
-        <w:rPr>
-          <w:lang w:val="es-ES"/>
-        </w:rPr>
-        <w:t xml:space="preserve"> el mensaje.</w:t>
+        <w:t>Recibe un parámetro en la URI “name” el cual usa para buscar el índice en el diccionario y el valor que seria el Lang, Mediante un switch decide el saludo dependiendo de su idioma y luego envia el mensaje.</w:t>
       </w:r>
     </w:p>
     <w:p>
@@ -714,7 +663,6 @@
           <w:lang w:val="en-US" w:eastAsia="es-CO"/>
         </w:rPr>
       </w:pPr>
-      <w:proofErr w:type="gramStart"/>
       <w:r>
         <w:rPr>
           <w:rFonts w:ascii="Consolas" w:eastAsia="Times New Roman" w:hAnsi="Consolas" w:cs="Times New Roman"/>
@@ -745,7 +693,6 @@
         </w:rPr>
         <w:t>(</w:t>
       </w:r>
-      <w:proofErr w:type="gramEnd"/>
       <w:r>
         <w:rPr>
           <w:rFonts w:ascii="Consolas" w:eastAsia="Times New Roman" w:hAnsi="Consolas" w:cs="Times New Roman"/>
@@ -937,18 +884,7 @@
           <w:szCs w:val="21"/>
           <w:lang w:val="en-US" w:eastAsia="es-CO"/>
         </w:rPr>
-        <w:t>(users</w:t>
-      </w:r>
-      <w:proofErr w:type="gramStart"/>
-      <w:r>
-        <w:rPr>
-          <w:rFonts w:ascii="Consolas" w:eastAsia="Times New Roman" w:hAnsi="Consolas" w:cs="Times New Roman"/>
-          <w:color w:val="F8F8F2"/>
-          <w:sz w:val="21"/>
-          <w:szCs w:val="21"/>
-          <w:lang w:val="en-US" w:eastAsia="es-CO"/>
-        </w:rPr>
-        <w:t>).</w:t>
+        <w:t>(users).</w:t>
       </w:r>
       <w:r>
         <w:rPr>
@@ -960,7 +896,6 @@
         </w:rPr>
         <w:t>findIndex</w:t>
       </w:r>
-      <w:proofErr w:type="gramEnd"/>
       <w:r>
         <w:rPr>
           <w:rFonts w:ascii="Consolas" w:eastAsia="Times New Roman" w:hAnsi="Consolas" w:cs="Times New Roman"/>
@@ -1152,18 +1087,7 @@
           <w:szCs w:val="21"/>
           <w:lang w:val="en-US" w:eastAsia="es-CO"/>
         </w:rPr>
-        <w:t>"</w:t>
-      </w:r>
-      <w:proofErr w:type="gramStart"/>
-      <w:r>
-        <w:rPr>
-          <w:rFonts w:ascii="Consolas" w:eastAsia="Times New Roman" w:hAnsi="Consolas" w:cs="Times New Roman"/>
-          <w:color w:val="E6DB74"/>
-          <w:sz w:val="21"/>
-          <w:szCs w:val="21"/>
-          <w:lang w:val="en-US" w:eastAsia="es-CO"/>
-        </w:rPr>
-        <w:t>"</w:t>
+        <w:t>""</w:t>
       </w:r>
       <w:r>
         <w:rPr>
@@ -1175,7 +1099,6 @@
         </w:rPr>
         <w:t>;</w:t>
       </w:r>
-      <w:proofErr w:type="gramEnd"/>
     </w:p>
     <w:p>
       <w:pPr>
@@ -1239,20 +1162,8 @@
           <w:szCs w:val="21"/>
           <w:lang w:val="en-US" w:eastAsia="es-CO"/>
         </w:rPr>
-        <w:t>.query.name</w:t>
-      </w:r>
-      <w:proofErr w:type="gramStart"/>
-      <w:r>
-        <w:rPr>
-          <w:rFonts w:ascii="Consolas" w:eastAsia="Times New Roman" w:hAnsi="Consolas" w:cs="Times New Roman"/>
-          <w:color w:val="F8F8F2"/>
-          <w:sz w:val="21"/>
-          <w:szCs w:val="21"/>
-          <w:lang w:val="en-US" w:eastAsia="es-CO"/>
-        </w:rPr>
-        <w:t>]){</w:t>
-      </w:r>
-      <w:proofErr w:type="gramEnd"/>
+        <w:t>.query.name]){</w:t>
+      </w:r>
     </w:p>
     <w:p>
       <w:pPr>
@@ -1561,7 +1472,6 @@
         </w:rPr>
         <w:t xml:space="preserve">            </w:t>
       </w:r>
-      <w:proofErr w:type="gramStart"/>
       <w:r>
         <w:rPr>
           <w:rFonts w:ascii="Consolas" w:eastAsia="Times New Roman" w:hAnsi="Consolas" w:cs="Times New Roman"/>
@@ -1582,7 +1492,6 @@
         </w:rPr>
         <w:t>;</w:t>
       </w:r>
-      <w:proofErr w:type="gramEnd"/>
     </w:p>
     <w:p>
       <w:pPr>
@@ -1677,18 +1586,7 @@
           <w:szCs w:val="21"/>
           <w:lang w:val="en-US" w:eastAsia="es-CO"/>
         </w:rPr>
-        <w:t>"Hello</w:t>
-      </w:r>
-      <w:proofErr w:type="gramStart"/>
-      <w:r>
-        <w:rPr>
-          <w:rFonts w:ascii="Consolas" w:eastAsia="Times New Roman" w:hAnsi="Consolas" w:cs="Times New Roman"/>
-          <w:color w:val="E6DB74"/>
-          <w:sz w:val="21"/>
-          <w:szCs w:val="21"/>
-          <w:lang w:val="en-US" w:eastAsia="es-CO"/>
-        </w:rPr>
-        <w:t>"</w:t>
+        <w:t>"Hello"</w:t>
       </w:r>
       <w:r>
         <w:rPr>
@@ -1700,7 +1598,6 @@
         </w:rPr>
         <w:t>;</w:t>
       </w:r>
-      <w:proofErr w:type="gramEnd"/>
     </w:p>
     <w:p>
       <w:pPr>
@@ -1747,7 +1644,6 @@
         </w:rPr>
         <w:t xml:space="preserve">    </w:t>
       </w:r>
-      <w:proofErr w:type="gramStart"/>
       <w:r>
         <w:rPr>
           <w:rFonts w:ascii="Consolas" w:eastAsia="Times New Roman" w:hAnsi="Consolas" w:cs="Times New Roman"/>
@@ -1780,7 +1676,6 @@
         </w:rPr>
         <w:t>json</w:t>
       </w:r>
-      <w:proofErr w:type="gramEnd"/>
       <w:r>
         <w:rPr>
           <w:rFonts w:ascii="Consolas" w:eastAsia="Times New Roman" w:hAnsi="Consolas" w:cs="Times New Roman"/>
@@ -1972,7 +1867,7 @@
                     <pic:cNvPicPr/>
                   </pic:nvPicPr>
                   <pic:blipFill>
-                    <a:blip r:embed="rId6"/>
+                    <a:blip r:embed="rId7"/>
                     <a:stretch>
                       <a:fillRect/>
                     </a:stretch>
@@ -2020,7 +1915,7 @@
                     <pic:cNvPicPr/>
                   </pic:nvPicPr>
                   <pic:blipFill>
-                    <a:blip r:embed="rId7"/>
+                    <a:blip r:embed="rId8"/>
                     <a:stretch>
                       <a:fillRect/>
                     </a:stretch>
@@ -2071,7 +1966,7 @@
                     </pic:cNvPicPr>
                   </pic:nvPicPr>
                   <pic:blipFill>
-                    <a:blip r:embed="rId8">
+                    <a:blip r:embed="rId9">
                       <a:extLst>
                         <a:ext uri="{28A0092B-C50C-407E-A947-70E740481C1C}">
                           <a14:useLocalDpi xmlns:a14="http://schemas.microsoft.com/office/drawing/2010/main" val="0"/>
@@ -2536,6 +2431,29 @@
     <w:semiHidden/>
     <w:unhideWhenUsed/>
   </w:style>
+  <w:style w:type="character" w:styleId="Hipervnculo">
+    <w:name w:val="Hyperlink"/>
+    <w:basedOn w:val="Fuentedeprrafopredeter"/>
+    <w:uiPriority w:val="99"/>
+    <w:unhideWhenUsed/>
+    <w:rsid w:val="001D1F35"/>
+    <w:rPr>
+      <w:color w:val="0563C1" w:themeColor="hyperlink"/>
+      <w:u w:val="single"/>
+    </w:rPr>
+  </w:style>
+  <w:style w:type="character" w:styleId="Mencinsinresolver">
+    <w:name w:val="Unresolved Mention"/>
+    <w:basedOn w:val="Fuentedeprrafopredeter"/>
+    <w:uiPriority w:val="99"/>
+    <w:semiHidden/>
+    <w:unhideWhenUsed/>
+    <w:rsid w:val="001D1F35"/>
+    <w:rPr>
+      <w:color w:val="605E5C"/>
+      <w:shd w:val="clear" w:color="auto" w:fill="E1DFDD"/>
+    </w:rPr>
+  </w:style>
 </w:styles>
 </file>
 
